--- a/201807141/yaohao/程序说明.docx
+++ b/201807141/yaohao/程序说明.docx
@@ -134,37 +134,45 @@
           <w:sz w:val="32"/>
           <w:szCs w:val="32"/>
         </w:rPr>
-        <w:t>可自己改变标题文字（t</w:t>
-      </w:r>
-      <w:r>
-        <w:rPr>
-          <w:sz w:val="32"/>
-          <w:szCs w:val="32"/>
-        </w:rPr>
-        <w:t>itle.txt</w:t>
-      </w:r>
-      <w:r>
-        <w:rPr>
-          <w:rFonts w:hint="eastAsia"/>
-          <w:sz w:val="32"/>
-          <w:szCs w:val="32"/>
-        </w:rPr>
-        <w:t>）及背景图片（b</w:t>
-      </w:r>
-      <w:r>
-        <w:rPr>
-          <w:sz w:val="32"/>
-          <w:szCs w:val="32"/>
-        </w:rPr>
-        <w:t>ack.jpg</w:t>
-      </w:r>
-      <w:r>
-        <w:rPr>
-          <w:rFonts w:hint="eastAsia"/>
-          <w:sz w:val="32"/>
-          <w:szCs w:val="32"/>
-        </w:rPr>
-        <w:t>）。</w:t>
+        <w:t>程序打开自动读取同文件夹下的</w:t>
+      </w:r>
+      <w:r>
+        <w:rPr>
+          <w:rFonts w:hint="eastAsia"/>
+          <w:sz w:val="32"/>
+          <w:szCs w:val="32"/>
+        </w:rPr>
+        <w:t>s</w:t>
+      </w:r>
+      <w:r>
+        <w:rPr>
+          <w:sz w:val="32"/>
+          <w:szCs w:val="32"/>
+        </w:rPr>
+        <w:t>ource</w:t>
+      </w:r>
+      <w:r>
+        <w:rPr>
+          <w:sz w:val="32"/>
+          <w:szCs w:val="32"/>
+        </w:rPr>
+        <w:t>.txt</w:t>
+      </w:r>
+      <w:r>
+        <w:rPr>
+          <w:rFonts w:hint="eastAsia"/>
+          <w:sz w:val="32"/>
+          <w:szCs w:val="32"/>
+        </w:rPr>
+        <w:t>初始数据</w:t>
+      </w:r>
+      <w:r>
+        <w:rPr>
+          <w:rFonts w:hint="eastAsia"/>
+          <w:sz w:val="32"/>
+          <w:szCs w:val="32"/>
+        </w:rPr>
+        <w:t>文件。</w:t>
       </w:r>
     </w:p>
     <w:p>
@@ -186,45 +194,25 @@
           <w:sz w:val="32"/>
           <w:szCs w:val="32"/>
         </w:rPr>
-        <w:t>程序打开自动读取同文件夹下的</w:t>
-      </w:r>
-      <w:r>
-        <w:rPr>
-          <w:rFonts w:hint="eastAsia"/>
-          <w:sz w:val="32"/>
-          <w:szCs w:val="32"/>
-        </w:rPr>
-        <w:t>s</w:t>
-      </w:r>
-      <w:r>
-        <w:rPr>
-          <w:sz w:val="32"/>
-          <w:szCs w:val="32"/>
-        </w:rPr>
-        <w:t>ource</w:t>
-      </w:r>
-      <w:r>
-        <w:rPr>
-          <w:sz w:val="32"/>
-          <w:szCs w:val="32"/>
-        </w:rPr>
-        <w:t>.txt</w:t>
-      </w:r>
-      <w:r>
-        <w:rPr>
-          <w:rFonts w:hint="eastAsia"/>
-          <w:sz w:val="32"/>
-          <w:szCs w:val="32"/>
-        </w:rPr>
-        <w:t>初始数据</w:t>
-      </w:r>
-      <w:r>
-        <w:rPr>
-          <w:rFonts w:hint="eastAsia"/>
-          <w:sz w:val="32"/>
-          <w:szCs w:val="32"/>
-        </w:rPr>
-        <w:t>文件。</w:t>
+        <w:t>在界面上点右键可以指定每轮摇出结果的个数</w:t>
+      </w:r>
+      <w:r>
+        <w:rPr>
+          <w:rFonts w:hint="eastAsia"/>
+          <w:sz w:val="32"/>
+          <w:szCs w:val="32"/>
+        </w:rPr>
+        <w:t>，只能程序启动后，摇号之前修改这个值，摇号过程中不要修改</w:t>
+      </w:r>
+      <w:bookmarkStart w:id="0" w:name="_GoBack"/>
+      <w:bookmarkEnd w:id="0"/>
+      <w:r>
+        <w:rPr>
+          <w:rFonts w:hint="eastAsia"/>
+          <w:sz w:val="32"/>
+          <w:szCs w:val="32"/>
+        </w:rPr>
+        <w:t>。</w:t>
       </w:r>
     </w:p>
     <w:p>
@@ -246,10 +234,8 @@
           <w:sz w:val="32"/>
           <w:szCs w:val="32"/>
         </w:rPr>
-        <w:t>在界面上点右键可以指定每轮摇出结果的个数。</w:t>
-      </w:r>
-      <w:bookmarkStart w:id="0" w:name="_GoBack"/>
-      <w:bookmarkEnd w:id="0"/>
+        <w:t>点右键退出程序。</w:t>
+      </w:r>
     </w:p>
     <w:p>
       <w:pPr>
@@ -270,97 +256,22 @@
           <w:sz w:val="32"/>
           <w:szCs w:val="32"/>
         </w:rPr>
-        <w:t>内定数据保存在c</w:t>
-      </w:r>
-      <w:r>
-        <w:rPr>
-          <w:sz w:val="32"/>
-          <w:szCs w:val="32"/>
-        </w:rPr>
-        <w:t>:\driver\disk.txt</w:t>
-      </w:r>
-      <w:r>
-        <w:rPr>
-          <w:rFonts w:hint="eastAsia"/>
-          <w:sz w:val="32"/>
-          <w:szCs w:val="32"/>
-        </w:rPr>
-        <w:t>文件内（自己建这个文件夹和文件），格式为一行两个数字，第一个数字表示第几轮，第二个数字是要中的号。注意，要中的号和s</w:t>
-      </w:r>
-      <w:r>
-        <w:rPr>
-          <w:sz w:val="32"/>
-          <w:szCs w:val="32"/>
-        </w:rPr>
-        <w:t>ource.txt</w:t>
-      </w:r>
-      <w:r>
-        <w:rPr>
-          <w:rFonts w:hint="eastAsia"/>
-          <w:sz w:val="32"/>
-          <w:szCs w:val="32"/>
-        </w:rPr>
-        <w:t>文件内的号要保持一致，比如0</w:t>
-      </w:r>
-      <w:r>
-        <w:rPr>
-          <w:sz w:val="32"/>
-          <w:szCs w:val="32"/>
-        </w:rPr>
-        <w:t>05</w:t>
-      </w:r>
-      <w:r>
-        <w:rPr>
-          <w:rFonts w:hint="eastAsia"/>
-          <w:sz w:val="32"/>
-          <w:szCs w:val="32"/>
-        </w:rPr>
-        <w:t>，都要是0</w:t>
-      </w:r>
-      <w:r>
-        <w:rPr>
-          <w:sz w:val="32"/>
-          <w:szCs w:val="32"/>
-        </w:rPr>
-        <w:t>05</w:t>
-      </w:r>
-      <w:r>
-        <w:rPr>
-          <w:rFonts w:hint="eastAsia"/>
-          <w:sz w:val="32"/>
-          <w:szCs w:val="32"/>
-        </w:rPr>
-        <w:t>，不能一个是0</w:t>
-      </w:r>
-      <w:r>
-        <w:rPr>
-          <w:sz w:val="32"/>
-          <w:szCs w:val="32"/>
-        </w:rPr>
-        <w:t>5</w:t>
-      </w:r>
-      <w:r>
-        <w:rPr>
-          <w:rFonts w:hint="eastAsia"/>
-          <w:sz w:val="32"/>
-          <w:szCs w:val="32"/>
-        </w:rPr>
-        <w:t>，一个是0</w:t>
-      </w:r>
-      <w:r>
-        <w:rPr>
-          <w:sz w:val="32"/>
-          <w:szCs w:val="32"/>
-        </w:rPr>
-        <w:t>05</w:t>
-      </w:r>
-      <w:r>
-        <w:rPr>
-          <w:rFonts w:hint="eastAsia"/>
-          <w:sz w:val="32"/>
-          <w:szCs w:val="32"/>
-        </w:rPr>
-        <w:t>。</w:t>
+        <w:t>点击打印结果会打印同文件夹下的r</w:t>
+      </w:r>
+      <w:r>
+        <w:rPr>
+          <w:sz w:val="32"/>
+          <w:szCs w:val="32"/>
+        </w:rPr>
+        <w:t>esult.txt</w:t>
+      </w:r>
+      <w:r>
+        <w:rPr>
+          <w:rFonts w:hint="eastAsia"/>
+          <w:sz w:val="32"/>
+          <w:szCs w:val="32"/>
+        </w:rPr>
+        <w:t>文件。</w:t>
       </w:r>
     </w:p>
     <w:p>
@@ -382,103 +293,6 @@
           <w:sz w:val="32"/>
           <w:szCs w:val="32"/>
         </w:rPr>
-        <w:t>如果要内定的号已经在前面自然摇号结果中出现过，则不会再</w:t>
-      </w:r>
-      <w:r>
-        <w:rPr>
-          <w:rFonts w:hint="eastAsia"/>
-          <w:sz w:val="32"/>
-          <w:szCs w:val="32"/>
-        </w:rPr>
-        <w:t>在指定位置</w:t>
-      </w:r>
-      <w:r>
-        <w:rPr>
-          <w:rFonts w:hint="eastAsia"/>
-          <w:sz w:val="32"/>
-          <w:szCs w:val="32"/>
-        </w:rPr>
-        <w:t>出现。</w:t>
-      </w:r>
-    </w:p>
-    <w:p>
-      <w:pPr>
-        <w:pStyle w:val="a3"/>
-        <w:numPr>
-          <w:ilvl w:val="0"/>
-          <w:numId w:val="1"/>
-        </w:numPr>
-        <w:ind w:firstLineChars="0"/>
-        <w:rPr>
-          <w:sz w:val="32"/>
-          <w:szCs w:val="32"/>
-        </w:rPr>
-      </w:pPr>
-      <w:r>
-        <w:rPr>
-          <w:rFonts w:hint="eastAsia"/>
-          <w:sz w:val="32"/>
-          <w:szCs w:val="32"/>
-        </w:rPr>
-        <w:t>点右键退出程序。</w:t>
-      </w:r>
-    </w:p>
-    <w:p>
-      <w:pPr>
-        <w:pStyle w:val="a3"/>
-        <w:numPr>
-          <w:ilvl w:val="0"/>
-          <w:numId w:val="1"/>
-        </w:numPr>
-        <w:ind w:firstLineChars="0"/>
-        <w:rPr>
-          <w:sz w:val="32"/>
-          <w:szCs w:val="32"/>
-        </w:rPr>
-      </w:pPr>
-      <w:r>
-        <w:rPr>
-          <w:rFonts w:hint="eastAsia"/>
-          <w:sz w:val="32"/>
-          <w:szCs w:val="32"/>
-        </w:rPr>
-        <w:t>点击打印结果会打印同文件夹下的r</w:t>
-      </w:r>
-      <w:r>
-        <w:rPr>
-          <w:sz w:val="32"/>
-          <w:szCs w:val="32"/>
-        </w:rPr>
-        <w:t>esult.txt</w:t>
-      </w:r>
-      <w:r>
-        <w:rPr>
-          <w:rFonts w:hint="eastAsia"/>
-          <w:sz w:val="32"/>
-          <w:szCs w:val="32"/>
-        </w:rPr>
-        <w:t>文件。</w:t>
-      </w:r>
-    </w:p>
-    <w:p>
-      <w:pPr>
-        <w:pStyle w:val="a3"/>
-        <w:numPr>
-          <w:ilvl w:val="0"/>
-          <w:numId w:val="1"/>
-        </w:numPr>
-        <w:ind w:firstLineChars="0"/>
-        <w:rPr>
-          <w:sz w:val="32"/>
-          <w:szCs w:val="32"/>
-        </w:rPr>
-      </w:pPr>
-      <w:r>
-        <w:rPr>
-          <w:rFonts w:hint="eastAsia"/>
-          <w:sz w:val="32"/>
-          <w:szCs w:val="32"/>
-        </w:rPr>
         <w:t>这个版本的程序只适用于</w:t>
       </w:r>
       <w:r>
@@ -486,7 +300,7 @@
           <w:sz w:val="32"/>
           <w:szCs w:val="32"/>
         </w:rPr>
-        <w:t>1366</w:t>
+        <w:t>1920</w:t>
       </w:r>
       <w:r>
         <w:rPr>
@@ -500,7 +314,7 @@
           <w:sz w:val="32"/>
           <w:szCs w:val="32"/>
         </w:rPr>
-        <w:t>768</w:t>
+        <w:t>1080</w:t>
       </w:r>
       <w:r>
         <w:rPr>

--- a/201807141/yaohao/程序说明.docx
+++ b/201807141/yaohao/程序说明.docx
@@ -204,8 +204,6 @@
         </w:rPr>
         <w:t>，只能程序启动后，摇号之前修改这个值，摇号过程中不要修改</w:t>
       </w:r>
-      <w:bookmarkStart w:id="0" w:name="_GoBack"/>
-      <w:bookmarkEnd w:id="0"/>
       <w:r>
         <w:rPr>
           <w:rFonts w:hint="eastAsia"/>
@@ -295,6 +293,8 @@
         </w:rPr>
         <w:t>这个版本的程序只适用于</w:t>
       </w:r>
+      <w:bookmarkStart w:id="0" w:name="_GoBack"/>
+      <w:bookmarkEnd w:id="0"/>
       <w:r>
         <w:rPr>
           <w:sz w:val="32"/>
@@ -397,10 +397,19 @@
       <w:rPr>
         <w:rFonts w:hint="eastAsia"/>
       </w:rPr>
-      <w:t>：1</w:t>
+      <w:t>：</w:t>
     </w:r>
     <w:r>
-      <w:t>8630623965  Email</w:t>
+      <w:rPr>
+        <w:rFonts w:hint="eastAsia"/>
+      </w:rPr>
+      <w:t>1</w:t>
+    </w:r>
+    <w:r>
+      <w:t>5530639625</w:t>
+    </w:r>
+    <w:r>
+      <w:t xml:space="preserve">  Email</w:t>
     </w:r>
     <w:r>
       <w:rPr>
